--- a/Aktak/2.Esprinta/2024-4-19_Akta.docx
+++ b/Aktak/2.Esprinta/2024-4-19_Akta.docx
@@ -533,21 +533,14 @@
                 <w:rFonts w:ascii="Arial" w:eastAsia="Arial" w:hAnsi="Arial" w:cs="Arial"/>
                 <w:b/>
               </w:rPr>
-              <w:t xml:space="preserve"> Aplikazioa </w:t>
-            </w:r>
-            <w:r>
-              <w:rPr>
-                <w:rFonts w:ascii="Arial" w:eastAsia="Arial" w:hAnsi="Arial" w:cs="Arial"/>
-                <w:b/>
-              </w:rPr>
-              <w:t>diseinua</w:t>
-            </w:r>
-            <w:r>
-              <w:rPr>
-                <w:rFonts w:ascii="Arial" w:eastAsia="Arial" w:hAnsi="Arial" w:cs="Arial"/>
-                <w:b/>
-              </w:rPr>
-              <w:t xml:space="preserve"> segitu.</w:t>
+              <w:t xml:space="preserve"> </w:t>
+            </w:r>
+            <w:r>
+              <w:rPr>
+                <w:rFonts w:ascii="Arial" w:eastAsia="Arial" w:hAnsi="Arial" w:cs="Arial"/>
+                <w:b/>
+              </w:rPr>
+              <w:t>Aplikazioa datu basearekin konektatzen</w:t>
             </w:r>
           </w:p>
           <w:p>
@@ -573,6 +566,8 @@
                 <w:color w:val="000000"/>
               </w:rPr>
             </w:pPr>
+            <w:bookmarkStart w:id="1" w:name="_GoBack"/>
+            <w:bookmarkEnd w:id="1"/>
             <w:r>
               <w:rPr>
                 <w:rFonts w:ascii="Arial" w:eastAsia="Arial" w:hAnsi="Arial" w:cs="Arial"/>
@@ -644,8 +639,8 @@
               </w:rPr>
               <w:t xml:space="preserve"> </w:t>
             </w:r>
-            <w:bookmarkStart w:id="1" w:name="_cbo3m7tz9dfj" w:colFirst="0" w:colLast="0"/>
-            <w:bookmarkEnd w:id="1"/>
+            <w:bookmarkStart w:id="2" w:name="_cbo3m7tz9dfj" w:colFirst="0" w:colLast="0"/>
+            <w:bookmarkEnd w:id="2"/>
           </w:p>
         </w:tc>
         <w:tc>
@@ -1130,8 +1125,6 @@
               </w:rPr>
               <w:t xml:space="preserve"> Aplikazioa datu basearekin konektatzen</w:t>
             </w:r>
-            <w:bookmarkStart w:id="2" w:name="_GoBack"/>
-            <w:bookmarkEnd w:id="2"/>
           </w:p>
         </w:tc>
         <w:tc>
